--- a/urls.docx
+++ b/urls.docx
@@ -2815,19 +2815,247 @@
       </w:pPr>
     </w:p>
     <w:p>
-      <w:pPr>
-        <w:rPr>
-          <w:lang w:val="en-US"/>
-        </w:rPr>
-      </w:pPr>
       <w:r>
         <w:t xml:space="preserve">Напишем сервер на </w:t>
       </w:r>
-      <w:r>
-        <w:rPr>
-          <w:lang w:val="en-US"/>
-        </w:rPr>
-        <w:t>NodeJS.</w:t>
+      <w:proofErr w:type="spellStart"/>
+      <w:r>
+        <w:rPr>
+          <w:lang w:val="en-US"/>
+        </w:rPr>
+        <w:t>NodeJS</w:t>
+      </w:r>
+      <w:proofErr w:type="spellEnd"/>
+      <w:r>
+        <w:t>.</w:t>
+      </w:r>
+      <w:r>
+        <w:t xml:space="preserve"> </w:t>
+      </w:r>
+      <w:r>
+        <w:t xml:space="preserve">В качестве интерфейса выберем два </w:t>
+      </w:r>
+      <w:r>
+        <w:rPr>
+          <w:lang w:val="en-US"/>
+        </w:rPr>
+        <w:t>rest</w:t>
+      </w:r>
+      <w:r>
+        <w:t xml:space="preserve">  </w:t>
+      </w:r>
+      <w:proofErr w:type="spellStart"/>
+      <w:r>
+        <w:t>эндпойнта</w:t>
+      </w:r>
+      <w:proofErr w:type="spellEnd"/>
+      <w:r>
+        <w:t xml:space="preserve">. </w:t>
+      </w:r>
+      <w:r>
+        <w:rPr>
+          <w:lang w:val="en-US"/>
+        </w:rPr>
+        <w:t>Put</w:t>
+      </w:r>
+      <w:r>
+        <w:t xml:space="preserve"> </w:t>
+      </w:r>
+      <w:r>
+        <w:t>на</w:t>
+      </w:r>
+      <w:r>
+        <w:t xml:space="preserve"> </w:t>
+      </w:r>
+      <w:hyperlink r:id="rId11" w:history="1">
+        <w:r>
+          <w:rPr>
+            <w:rStyle w:val="a7"/>
+            <w:lang w:val="en-US"/>
+          </w:rPr>
+          <w:t>http</w:t>
+        </w:r>
+        <w:r>
+          <w:rPr>
+            <w:rStyle w:val="a7"/>
+          </w:rPr>
+          <w:t>://</w:t>
+        </w:r>
+        <w:r>
+          <w:rPr>
+            <w:rStyle w:val="a7"/>
+            <w:lang w:val="en-US"/>
+          </w:rPr>
+          <w:t>www</w:t>
+        </w:r>
+        <w:r>
+          <w:rPr>
+            <w:rStyle w:val="a7"/>
+          </w:rPr>
+          <w:t>.</w:t>
+        </w:r>
+        <w:r>
+          <w:rPr>
+            <w:rStyle w:val="a7"/>
+            <w:lang w:val="en-US"/>
+          </w:rPr>
+          <w:t>server</w:t>
+        </w:r>
+        <w:r>
+          <w:rPr>
+            <w:rStyle w:val="a7"/>
+          </w:rPr>
+          <w:t>.</w:t>
+        </w:r>
+        <w:r>
+          <w:rPr>
+            <w:rStyle w:val="a7"/>
+            <w:lang w:val="en-US"/>
+          </w:rPr>
+          <w:t>com</w:t>
+        </w:r>
+        <w:r>
+          <w:rPr>
+            <w:rStyle w:val="a7"/>
+          </w:rPr>
+          <w:t>/</w:t>
+        </w:r>
+        <w:r>
+          <w:rPr>
+            <w:rStyle w:val="a7"/>
+            <w:lang w:val="en-US"/>
+          </w:rPr>
+          <w:t>shrink</w:t>
+        </w:r>
+      </w:hyperlink>
+      <w:r>
+        <w:t xml:space="preserve"> </w:t>
+      </w:r>
+      <w:r>
+        <w:t xml:space="preserve">с </w:t>
+      </w:r>
+      <w:proofErr w:type="spellStart"/>
+      <w:r>
+        <w:t>урлом</w:t>
+      </w:r>
+      <w:proofErr w:type="spellEnd"/>
+      <w:r>
+        <w:t xml:space="preserve"> в теле запроса возвращает короткий </w:t>
+      </w:r>
+      <w:proofErr w:type="spellStart"/>
+      <w:proofErr w:type="gramStart"/>
+      <w:r>
+        <w:rPr>
+          <w:lang w:val="en-US"/>
+        </w:rPr>
+        <w:t>url</w:t>
+      </w:r>
+      <w:proofErr w:type="spellEnd"/>
+      <w:proofErr w:type="gramEnd"/>
+      <w:r>
+        <w:t xml:space="preserve"> </w:t>
+      </w:r>
+      <w:r>
+        <w:t>в ответе</w:t>
+      </w:r>
+      <w:r>
+        <w:t xml:space="preserve">. </w:t>
+      </w:r>
+      <w:r>
+        <w:t>и</w:t>
+      </w:r>
+      <w:r>
+        <w:t xml:space="preserve"> </w:t>
+      </w:r>
+      <w:r>
+        <w:rPr>
+          <w:lang w:val="en-US"/>
+        </w:rPr>
+        <w:t>get</w:t>
+      </w:r>
+      <w:r>
+        <w:t xml:space="preserve"> </w:t>
+      </w:r>
+      <w:r>
+        <w:t xml:space="preserve">на </w:t>
+      </w:r>
+      <w:hyperlink r:id="rId12" w:history="1">
+        <w:r>
+          <w:rPr>
+            <w:rStyle w:val="a7"/>
+            <w:lang w:val="en-US"/>
+          </w:rPr>
+          <w:t>http</w:t>
+        </w:r>
+        <w:r>
+          <w:rPr>
+            <w:rStyle w:val="a7"/>
+          </w:rPr>
+          <w:t>://</w:t>
+        </w:r>
+        <w:r>
+          <w:rPr>
+            <w:rStyle w:val="a7"/>
+            <w:lang w:val="en-US"/>
+          </w:rPr>
+          <w:t>www</w:t>
+        </w:r>
+        <w:r>
+          <w:rPr>
+            <w:rStyle w:val="a7"/>
+          </w:rPr>
+          <w:t>.</w:t>
+        </w:r>
+        <w:r>
+          <w:rPr>
+            <w:rStyle w:val="a7"/>
+            <w:lang w:val="en-US"/>
+          </w:rPr>
+          <w:t>server</w:t>
+        </w:r>
+        <w:r>
+          <w:rPr>
+            <w:rStyle w:val="a7"/>
+          </w:rPr>
+          <w:t>.</w:t>
+        </w:r>
+        <w:r>
+          <w:rPr>
+            <w:rStyle w:val="a7"/>
+            <w:lang w:val="en-US"/>
+          </w:rPr>
+          <w:t>com</w:t>
+        </w:r>
+        <w:r>
+          <w:rPr>
+            <w:rStyle w:val="a7"/>
+          </w:rPr>
+          <w:t>/&lt;</w:t>
+        </w:r>
+        <w:proofErr w:type="spellStart"/>
+        <w:r>
+          <w:rPr>
+            <w:rStyle w:val="a7"/>
+            <w:lang w:val="en-US"/>
+          </w:rPr>
+          <w:t>shorturl</w:t>
+        </w:r>
+        <w:proofErr w:type="spellEnd"/>
+      </w:hyperlink>
+      <w:r>
+        <w:t>&gt;</w:t>
+      </w:r>
+      <w:r>
+        <w:t xml:space="preserve"> возвращает исходный </w:t>
+      </w:r>
+      <w:r>
+        <w:rPr>
+          <w:lang w:val="en-US"/>
+        </w:rPr>
+        <w:t>url</w:t>
+      </w:r>
+      <w:r>
+        <w:t>.</w:t>
       </w:r>
       <w:bookmarkStart w:id="0" w:name="_GoBack"/>
       <w:bookmarkEnd w:id="0"/>
@@ -3207,6 +3435,17 @@
       </w:tblCellMar>
     </w:tblPr>
   </w:style>
+  <w:style w:type="character" w:styleId="a7">
+    <w:name w:val="Hyperlink"/>
+    <w:basedOn w:val="a0"/>
+    <w:uiPriority w:val="99"/>
+    <w:unhideWhenUsed/>
+    <w:rsid w:val="0035523A"/>
+    <w:rPr>
+      <w:color w:val="0000FF" w:themeColor="hyperlink"/>
+      <w:u w:val="single"/>
+    </w:rPr>
+  </w:style>
 </w:styles>
 </file>
 
@@ -3463,6 +3702,17 @@
         <w:right w:w="108" w:type="dxa"/>
       </w:tblCellMar>
     </w:tblPr>
+  </w:style>
+  <w:style w:type="character" w:styleId="a7">
+    <w:name w:val="Hyperlink"/>
+    <w:basedOn w:val="a0"/>
+    <w:uiPriority w:val="99"/>
+    <w:unhideWhenUsed/>
+    <w:rsid w:val="0035523A"/>
+    <w:rPr>
+      <w:color w:val="0000FF" w:themeColor="hyperlink"/>
+      <w:u w:val="single"/>
+    </w:rPr>
   </w:style>
 </w:styles>
 </file>
